--- a/SQL OUTPUT.docx
+++ b/SQL OUTPUT.docx
@@ -8,15 +8,38 @@
           <w:bottom w:val="single" w:sz="8" w:space="1" w:color="auto"/>
         </w:pBdr>
       </w:pPr>
-      <w:bookmarkStart w:id="0" w:name="_GoBack"/>
-      <w:bookmarkEnd w:id="0"/>
     </w:p>
     <w:p>
       <w:pPr>
         <w:pBdr>
           <w:bottom w:val="single" w:sz="8" w:space="1" w:color="auto"/>
         </w:pBdr>
-      </w:pPr>
+        <w:rPr>
+          <w:b/>
+          <w:u w:val="single"/>
+        </w:rPr>
+      </w:pPr>
+      <w:r>
+        <w:rPr>
+          <w:b/>
+          <w:u w:val="single"/>
+        </w:rPr>
+        <w:t>PROGRAM</w:t>
+      </w:r>
+      <w:r>
+        <w:rPr>
+          <w:b/>
+          <w:u w:val="single"/>
+        </w:rPr>
+        <w:t xml:space="preserve">: </w:t>
+      </w:r>
+      <w:r>
+        <w:rPr>
+          <w:b/>
+          <w:u w:val="single"/>
+        </w:rPr>
+        <w:t xml:space="preserve"> 1</w:t>
+      </w:r>
     </w:p>
     <w:p>
       <w:pPr>
@@ -992,6 +1015,2902 @@
           </wp:anchor>
         </w:drawing>
       </w:r>
+    </w:p>
+    <w:p>
+      <w:pPr>
+        <w:pStyle w:val="ListParagraph"/>
+        <w:rPr>
+          <w:sz w:val="32"/>
+          <w:szCs w:val="32"/>
+        </w:rPr>
+      </w:pPr>
+    </w:p>
+    <w:p>
+      <w:pPr>
+        <w:pStyle w:val="ListParagraph"/>
+        <w:rPr>
+          <w:sz w:val="32"/>
+          <w:szCs w:val="32"/>
+        </w:rPr>
+      </w:pPr>
+    </w:p>
+    <w:p>
+      <w:pPr>
+        <w:pStyle w:val="ListParagraph"/>
+        <w:rPr>
+          <w:sz w:val="32"/>
+          <w:szCs w:val="32"/>
+        </w:rPr>
+      </w:pPr>
+    </w:p>
+    <w:p>
+      <w:pPr>
+        <w:pStyle w:val="ListParagraph"/>
+        <w:rPr>
+          <w:sz w:val="32"/>
+          <w:szCs w:val="32"/>
+        </w:rPr>
+      </w:pPr>
+    </w:p>
+    <w:p>
+      <w:pPr>
+        <w:pStyle w:val="ListParagraph"/>
+        <w:rPr>
+          <w:sz w:val="32"/>
+          <w:szCs w:val="32"/>
+        </w:rPr>
+      </w:pPr>
+    </w:p>
+    <w:p>
+      <w:pPr>
+        <w:pStyle w:val="ListParagraph"/>
+        <w:rPr>
+          <w:sz w:val="32"/>
+          <w:szCs w:val="32"/>
+        </w:rPr>
+      </w:pPr>
+    </w:p>
+    <w:p>
+      <w:pPr>
+        <w:pStyle w:val="ListParagraph"/>
+        <w:rPr>
+          <w:sz w:val="32"/>
+          <w:szCs w:val="32"/>
+        </w:rPr>
+      </w:pPr>
+    </w:p>
+    <w:p>
+      <w:pPr>
+        <w:pStyle w:val="ListParagraph"/>
+        <w:rPr>
+          <w:sz w:val="32"/>
+          <w:szCs w:val="32"/>
+        </w:rPr>
+      </w:pPr>
+    </w:p>
+    <w:p>
+      <w:pPr>
+        <w:pStyle w:val="ListParagraph"/>
+        <w:rPr>
+          <w:sz w:val="32"/>
+          <w:szCs w:val="32"/>
+        </w:rPr>
+      </w:pPr>
+    </w:p>
+    <w:p>
+      <w:pPr>
+        <w:pStyle w:val="ListParagraph"/>
+        <w:rPr>
+          <w:sz w:val="32"/>
+          <w:szCs w:val="32"/>
+        </w:rPr>
+      </w:pPr>
+    </w:p>
+    <w:p>
+      <w:pPr>
+        <w:pStyle w:val="ListParagraph"/>
+        <w:rPr>
+          <w:sz w:val="32"/>
+          <w:szCs w:val="32"/>
+        </w:rPr>
+      </w:pPr>
+    </w:p>
+    <w:p>
+      <w:pPr>
+        <w:pStyle w:val="ListParagraph"/>
+        <w:rPr>
+          <w:sz w:val="32"/>
+          <w:szCs w:val="32"/>
+        </w:rPr>
+      </w:pPr>
+    </w:p>
+    <w:p>
+      <w:pPr>
+        <w:pStyle w:val="ListParagraph"/>
+        <w:rPr>
+          <w:sz w:val="32"/>
+          <w:szCs w:val="32"/>
+        </w:rPr>
+      </w:pPr>
+    </w:p>
+    <w:p>
+      <w:pPr>
+        <w:pStyle w:val="ListParagraph"/>
+        <w:rPr>
+          <w:sz w:val="32"/>
+          <w:szCs w:val="32"/>
+        </w:rPr>
+      </w:pPr>
+    </w:p>
+    <w:p>
+      <w:pPr>
+        <w:pStyle w:val="ListParagraph"/>
+        <w:rPr>
+          <w:b/>
+          <w:sz w:val="32"/>
+          <w:szCs w:val="32"/>
+          <w:u w:val="single"/>
+        </w:rPr>
+      </w:pPr>
+      <w:r>
+        <w:rPr>
+          <w:b/>
+          <w:sz w:val="32"/>
+          <w:szCs w:val="32"/>
+          <w:u w:val="single"/>
+        </w:rPr>
+        <w:t>PROGRAM: 2</w:t>
+      </w:r>
+    </w:p>
+    <w:p>
+      <w:pPr>
+        <w:pStyle w:val="ListParagraph"/>
+        <w:rPr>
+          <w:sz w:val="32"/>
+          <w:szCs w:val="32"/>
+        </w:rPr>
+      </w:pPr>
+    </w:p>
+    <w:p>
+      <w:pPr>
+        <w:rPr>
+          <w:sz w:val="32"/>
+          <w:szCs w:val="32"/>
+        </w:rPr>
+      </w:pPr>
+      <w:r>
+        <w:rPr>
+          <w:sz w:val="32"/>
+          <w:szCs w:val="32"/>
+        </w:rPr>
+        <w:t xml:space="preserve">    Create a table EMPP with attribute </w:t>
+      </w:r>
+      <w:proofErr w:type="spellStart"/>
+      <w:proofErr w:type="gramStart"/>
+      <w:r>
+        <w:rPr>
+          <w:sz w:val="32"/>
+          <w:szCs w:val="32"/>
+        </w:rPr>
+        <w:t>Eid</w:t>
+      </w:r>
+      <w:proofErr w:type="spellEnd"/>
+      <w:r>
+        <w:rPr>
+          <w:sz w:val="32"/>
+          <w:szCs w:val="32"/>
+        </w:rPr>
+        <w:t>(</w:t>
+      </w:r>
+      <w:proofErr w:type="gramEnd"/>
+      <w:r>
+        <w:rPr>
+          <w:sz w:val="32"/>
+          <w:szCs w:val="32"/>
+        </w:rPr>
+        <w:t>Primary key),</w:t>
+      </w:r>
+      <w:proofErr w:type="spellStart"/>
+      <w:r>
+        <w:rPr>
+          <w:sz w:val="32"/>
+          <w:szCs w:val="32"/>
+        </w:rPr>
+        <w:t>Name,Age,Salary</w:t>
+      </w:r>
+      <w:proofErr w:type="spellEnd"/>
+    </w:p>
+    <w:p>
+      <w:pPr>
+        <w:rPr>
+          <w:sz w:val="32"/>
+          <w:szCs w:val="32"/>
+        </w:rPr>
+      </w:pPr>
+    </w:p>
+    <w:p>
+      <w:pPr>
+        <w:rPr>
+          <w:sz w:val="32"/>
+          <w:szCs w:val="32"/>
+        </w:rPr>
+      </w:pPr>
+      <w:r>
+        <w:rPr>
+          <w:sz w:val="32"/>
+          <w:szCs w:val="32"/>
+        </w:rPr>
+        <w:t xml:space="preserve">SQL&gt; CREATE TABLE </w:t>
+      </w:r>
+      <w:proofErr w:type="gramStart"/>
+      <w:r>
+        <w:rPr>
+          <w:sz w:val="32"/>
+          <w:szCs w:val="32"/>
+        </w:rPr>
+        <w:t>EMPP(</w:t>
+      </w:r>
+      <w:proofErr w:type="gramEnd"/>
+      <w:r>
+        <w:rPr>
+          <w:sz w:val="32"/>
+          <w:szCs w:val="32"/>
+        </w:rPr>
+        <w:t>E_ID</w:t>
+      </w:r>
+      <w:r>
+        <w:rPr>
+          <w:sz w:val="32"/>
+          <w:szCs w:val="32"/>
+        </w:rPr>
+        <w:t xml:space="preserve"> NUMBER(10)</w:t>
+      </w:r>
+      <w:r>
+        <w:rPr>
+          <w:sz w:val="32"/>
+          <w:szCs w:val="32"/>
+        </w:rPr>
+        <w:t>PRIMARY KEY</w:t>
+      </w:r>
+      <w:r>
+        <w:rPr>
+          <w:sz w:val="32"/>
+          <w:szCs w:val="32"/>
+        </w:rPr>
+        <w:t>,E_NAME</w:t>
+      </w:r>
+      <w:r>
+        <w:rPr>
+          <w:sz w:val="32"/>
+          <w:szCs w:val="32"/>
+        </w:rPr>
+        <w:t xml:space="preserve"> VARCHAR(10),</w:t>
+      </w:r>
+      <w:r>
+        <w:rPr>
+          <w:sz w:val="32"/>
+          <w:szCs w:val="32"/>
+        </w:rPr>
+        <w:t>E_AGE</w:t>
+      </w:r>
+      <w:r>
+        <w:rPr>
+          <w:sz w:val="32"/>
+          <w:szCs w:val="32"/>
+        </w:rPr>
+        <w:t xml:space="preserve"> NUMBER(3),</w:t>
+      </w:r>
+      <w:r>
+        <w:rPr>
+          <w:sz w:val="32"/>
+          <w:szCs w:val="32"/>
+        </w:rPr>
+        <w:t>E_SALARY</w:t>
+      </w:r>
+      <w:r>
+        <w:rPr>
+          <w:sz w:val="32"/>
+          <w:szCs w:val="32"/>
+        </w:rPr>
+        <w:t xml:space="preserve"> NUMBER(10));</w:t>
+      </w:r>
+    </w:p>
+    <w:p>
+      <w:pPr>
+        <w:rPr>
+          <w:sz w:val="32"/>
+          <w:szCs w:val="32"/>
+        </w:rPr>
+      </w:pPr>
+    </w:p>
+    <w:p>
+      <w:pPr>
+        <w:pStyle w:val="ListParagraph"/>
+        <w:rPr>
+          <w:sz w:val="32"/>
+          <w:szCs w:val="32"/>
+        </w:rPr>
+      </w:pPr>
+      <w:r>
+        <w:rPr>
+          <w:noProof/>
+          <w:sz w:val="32"/>
+          <w:szCs w:val="32"/>
+        </w:rPr>
+        <w:drawing>
+          <wp:inline distT="0" distB="0" distL="0" distR="0">
+            <wp:extent cx="5279915" cy="1692910"/>
+            <wp:effectExtent l="0" t="0" r="0" b="2540"/>
+            <wp:docPr id="4" name="Picture 4"/>
+            <wp:cNvGraphicFramePr>
+              <a:graphicFrameLocks xmlns:a="http://schemas.openxmlformats.org/drawingml/2006/main" noChangeAspect="1"/>
+            </wp:cNvGraphicFramePr>
+            <a:graphic xmlns:a="http://schemas.openxmlformats.org/drawingml/2006/main">
+              <a:graphicData uri="http://schemas.openxmlformats.org/drawingml/2006/picture">
+                <pic:pic xmlns:pic="http://schemas.openxmlformats.org/drawingml/2006/picture">
+                  <pic:nvPicPr>
+                    <pic:cNvPr id="4" name="PROGRAM 2 TBLE.PNG"/>
+                    <pic:cNvPicPr/>
+                  </pic:nvPicPr>
+                  <pic:blipFill>
+                    <a:blip r:embed="rId9">
+                      <a:extLst>
+                        <a:ext uri="{28A0092B-C50C-407E-A947-70E740481C1C}">
+                          <a14:useLocalDpi xmlns:a14="http://schemas.microsoft.com/office/drawing/2010/main" val="0"/>
+                        </a:ext>
+                      </a:extLst>
+                    </a:blip>
+                    <a:stretch>
+                      <a:fillRect/>
+                    </a:stretch>
+                  </pic:blipFill>
+                  <pic:spPr>
+                    <a:xfrm>
+                      <a:off x="0" y="0"/>
+                      <a:ext cx="5345775" cy="1714027"/>
+                    </a:xfrm>
+                    <a:prstGeom prst="rect">
+                      <a:avLst/>
+                    </a:prstGeom>
+                  </pic:spPr>
+                </pic:pic>
+              </a:graphicData>
+            </a:graphic>
+          </wp:inline>
+        </w:drawing>
+      </w:r>
+    </w:p>
+    <w:p>
+      <w:pPr>
+        <w:pStyle w:val="ListParagraph"/>
+        <w:rPr>
+          <w:sz w:val="32"/>
+          <w:szCs w:val="32"/>
+        </w:rPr>
+      </w:pPr>
+    </w:p>
+    <w:p>
+      <w:pPr>
+        <w:pStyle w:val="ListParagraph"/>
+        <w:rPr>
+          <w:sz w:val="32"/>
+          <w:szCs w:val="32"/>
+        </w:rPr>
+      </w:pPr>
+      <w:r>
+        <w:rPr>
+          <w:sz w:val="32"/>
+          <w:szCs w:val="32"/>
+        </w:rPr>
+        <w:t>COUNT TABLE DETAILS</w:t>
+      </w:r>
+    </w:p>
+    <w:p>
+      <w:pPr>
+        <w:rPr>
+          <w:sz w:val="32"/>
+          <w:szCs w:val="32"/>
+        </w:rPr>
+      </w:pPr>
+      <w:r>
+        <w:rPr>
+          <w:sz w:val="32"/>
+          <w:szCs w:val="32"/>
+        </w:rPr>
+        <w:t xml:space="preserve">  </w:t>
+      </w:r>
+      <w:r>
+        <w:rPr>
+          <w:sz w:val="32"/>
+          <w:szCs w:val="32"/>
+        </w:rPr>
+        <w:t xml:space="preserve">SQL&gt; SELECT </w:t>
+      </w:r>
+      <w:proofErr w:type="gramStart"/>
+      <w:r>
+        <w:rPr>
+          <w:sz w:val="32"/>
+          <w:szCs w:val="32"/>
+        </w:rPr>
+        <w:t>COUNT(</w:t>
+      </w:r>
+      <w:proofErr w:type="gramEnd"/>
+      <w:r>
+        <w:rPr>
+          <w:sz w:val="32"/>
+          <w:szCs w:val="32"/>
+        </w:rPr>
+        <w:t>E_ID)FROM EMPLO;</w:t>
+      </w:r>
+    </w:p>
+    <w:p>
+      <w:pPr>
+        <w:pStyle w:val="ListParagraph"/>
+        <w:rPr>
+          <w:sz w:val="32"/>
+          <w:szCs w:val="32"/>
+        </w:rPr>
+      </w:pPr>
+      <w:r>
+        <w:rPr>
+          <w:noProof/>
+          <w:sz w:val="32"/>
+          <w:szCs w:val="32"/>
+        </w:rPr>
+        <w:drawing>
+          <wp:inline distT="0" distB="0" distL="0" distR="0">
+            <wp:extent cx="3643630" cy="1760561"/>
+            <wp:effectExtent l="0" t="0" r="0" b="0"/>
+            <wp:docPr id="5" name="Picture 5"/>
+            <wp:cNvGraphicFramePr>
+              <a:graphicFrameLocks xmlns:a="http://schemas.openxmlformats.org/drawingml/2006/main" noChangeAspect="1"/>
+            </wp:cNvGraphicFramePr>
+            <a:graphic xmlns:a="http://schemas.openxmlformats.org/drawingml/2006/main">
+              <a:graphicData uri="http://schemas.openxmlformats.org/drawingml/2006/picture">
+                <pic:pic xmlns:pic="http://schemas.openxmlformats.org/drawingml/2006/picture">
+                  <pic:nvPicPr>
+                    <pic:cNvPr id="5" name="PROGRAM 2 COUNT.PNG"/>
+                    <pic:cNvPicPr/>
+                  </pic:nvPicPr>
+                  <pic:blipFill>
+                    <a:blip r:embed="rId10">
+                      <a:extLst>
+                        <a:ext uri="{28A0092B-C50C-407E-A947-70E740481C1C}">
+                          <a14:useLocalDpi xmlns:a14="http://schemas.microsoft.com/office/drawing/2010/main" val="0"/>
+                        </a:ext>
+                      </a:extLst>
+                    </a:blip>
+                    <a:stretch>
+                      <a:fillRect/>
+                    </a:stretch>
+                  </pic:blipFill>
+                  <pic:spPr>
+                    <a:xfrm>
+                      <a:off x="0" y="0"/>
+                      <a:ext cx="3660407" cy="1768668"/>
+                    </a:xfrm>
+                    <a:prstGeom prst="rect">
+                      <a:avLst/>
+                    </a:prstGeom>
+                  </pic:spPr>
+                </pic:pic>
+              </a:graphicData>
+            </a:graphic>
+          </wp:inline>
+        </w:drawing>
+      </w:r>
+    </w:p>
+    <w:p>
+      <w:pPr>
+        <w:pStyle w:val="ListParagraph"/>
+        <w:rPr>
+          <w:sz w:val="32"/>
+          <w:szCs w:val="32"/>
+        </w:rPr>
+      </w:pPr>
+    </w:p>
+    <w:p>
+      <w:pPr>
+        <w:pStyle w:val="ListParagraph"/>
+        <w:rPr>
+          <w:sz w:val="32"/>
+          <w:szCs w:val="32"/>
+        </w:rPr>
+      </w:pPr>
+    </w:p>
+    <w:p>
+      <w:pPr>
+        <w:pStyle w:val="ListParagraph"/>
+        <w:rPr>
+          <w:sz w:val="32"/>
+          <w:szCs w:val="32"/>
+        </w:rPr>
+      </w:pPr>
+    </w:p>
+    <w:p>
+      <w:pPr>
+        <w:pStyle w:val="ListParagraph"/>
+        <w:rPr>
+          <w:sz w:val="32"/>
+          <w:szCs w:val="32"/>
+        </w:rPr>
+      </w:pPr>
+    </w:p>
+    <w:p>
+      <w:pPr>
+        <w:pStyle w:val="ListParagraph"/>
+        <w:rPr>
+          <w:sz w:val="32"/>
+          <w:szCs w:val="32"/>
+        </w:rPr>
+      </w:pPr>
+    </w:p>
+    <w:p>
+      <w:pPr>
+        <w:pStyle w:val="ListParagraph"/>
+        <w:rPr>
+          <w:sz w:val="32"/>
+          <w:szCs w:val="32"/>
+        </w:rPr>
+      </w:pPr>
+    </w:p>
+    <w:p>
+      <w:pPr>
+        <w:pStyle w:val="ListParagraph"/>
+        <w:rPr>
+          <w:sz w:val="32"/>
+          <w:szCs w:val="32"/>
+        </w:rPr>
+      </w:pPr>
+    </w:p>
+    <w:p>
+      <w:pPr>
+        <w:pStyle w:val="ListParagraph"/>
+        <w:rPr>
+          <w:sz w:val="32"/>
+          <w:szCs w:val="32"/>
+        </w:rPr>
+      </w:pPr>
+      <w:r>
+        <w:rPr>
+          <w:sz w:val="32"/>
+          <w:szCs w:val="32"/>
+        </w:rPr>
+        <w:t>SELECT MAXIMUM AND MINIMUM VALUES IN TABLE</w:t>
+      </w:r>
+    </w:p>
+    <w:p>
+      <w:pPr>
+        <w:pStyle w:val="ListParagraph"/>
+        <w:rPr>
+          <w:sz w:val="32"/>
+          <w:szCs w:val="32"/>
+        </w:rPr>
+      </w:pPr>
+    </w:p>
+    <w:p>
+      <w:pPr>
+        <w:pStyle w:val="ListParagraph"/>
+        <w:rPr>
+          <w:sz w:val="32"/>
+          <w:szCs w:val="32"/>
+        </w:rPr>
+      </w:pPr>
+      <w:r>
+        <w:rPr>
+          <w:sz w:val="32"/>
+          <w:szCs w:val="32"/>
+        </w:rPr>
+        <w:t xml:space="preserve">SQL&gt; SELECT </w:t>
+      </w:r>
+      <w:proofErr w:type="gramStart"/>
+      <w:r>
+        <w:rPr>
+          <w:sz w:val="32"/>
+          <w:szCs w:val="32"/>
+        </w:rPr>
+        <w:t>MAX(</w:t>
+      </w:r>
+      <w:proofErr w:type="gramEnd"/>
+      <w:r>
+        <w:rPr>
+          <w:sz w:val="32"/>
+          <w:szCs w:val="32"/>
+        </w:rPr>
+        <w:t>E_AGE)FROM EMPLO;</w:t>
+      </w:r>
+    </w:p>
+    <w:p>
+      <w:pPr>
+        <w:pStyle w:val="ListParagraph"/>
+        <w:rPr>
+          <w:sz w:val="32"/>
+          <w:szCs w:val="32"/>
+        </w:rPr>
+      </w:pPr>
+      <w:r>
+        <w:rPr>
+          <w:sz w:val="32"/>
+          <w:szCs w:val="32"/>
+        </w:rPr>
+        <w:t xml:space="preserve">SQL&gt; SELECT </w:t>
+      </w:r>
+      <w:proofErr w:type="gramStart"/>
+      <w:r>
+        <w:rPr>
+          <w:sz w:val="32"/>
+          <w:szCs w:val="32"/>
+        </w:rPr>
+        <w:t>MIN(</w:t>
+      </w:r>
+      <w:proofErr w:type="gramEnd"/>
+      <w:r>
+        <w:rPr>
+          <w:sz w:val="32"/>
+          <w:szCs w:val="32"/>
+        </w:rPr>
+        <w:t>E_AGE)FROM EMPLO;</w:t>
+      </w:r>
+    </w:p>
+    <w:p>
+      <w:pPr>
+        <w:pStyle w:val="ListParagraph"/>
+        <w:rPr>
+          <w:sz w:val="32"/>
+          <w:szCs w:val="32"/>
+        </w:rPr>
+      </w:pPr>
+    </w:p>
+    <w:p>
+      <w:pPr>
+        <w:pStyle w:val="ListParagraph"/>
+        <w:rPr>
+          <w:sz w:val="32"/>
+          <w:szCs w:val="32"/>
+        </w:rPr>
+      </w:pPr>
+      <w:r>
+        <w:rPr>
+          <w:noProof/>
+          <w:sz w:val="32"/>
+          <w:szCs w:val="32"/>
+        </w:rPr>
+        <w:drawing>
+          <wp:inline distT="0" distB="0" distL="0" distR="0">
+            <wp:extent cx="4339527" cy="2633980"/>
+            <wp:effectExtent l="0" t="0" r="4445" b="0"/>
+            <wp:docPr id="6" name="Picture 6"/>
+            <wp:cNvGraphicFramePr>
+              <a:graphicFrameLocks xmlns:a="http://schemas.openxmlformats.org/drawingml/2006/main" noChangeAspect="1"/>
+            </wp:cNvGraphicFramePr>
+            <a:graphic xmlns:a="http://schemas.openxmlformats.org/drawingml/2006/main">
+              <a:graphicData uri="http://schemas.openxmlformats.org/drawingml/2006/picture">
+                <pic:pic xmlns:pic="http://schemas.openxmlformats.org/drawingml/2006/picture">
+                  <pic:nvPicPr>
+                    <pic:cNvPr id="6" name="PROGRAM 2 MAX AND MIN.PNG"/>
+                    <pic:cNvPicPr/>
+                  </pic:nvPicPr>
+                  <pic:blipFill>
+                    <a:blip r:embed="rId11">
+                      <a:extLst>
+                        <a:ext uri="{28A0092B-C50C-407E-A947-70E740481C1C}">
+                          <a14:useLocalDpi xmlns:a14="http://schemas.microsoft.com/office/drawing/2010/main" val="0"/>
+                        </a:ext>
+                      </a:extLst>
+                    </a:blip>
+                    <a:stretch>
+                      <a:fillRect/>
+                    </a:stretch>
+                  </pic:blipFill>
+                  <pic:spPr>
+                    <a:xfrm>
+                      <a:off x="0" y="0"/>
+                      <a:ext cx="4377663" cy="2657128"/>
+                    </a:xfrm>
+                    <a:prstGeom prst="rect">
+                      <a:avLst/>
+                    </a:prstGeom>
+                  </pic:spPr>
+                </pic:pic>
+              </a:graphicData>
+            </a:graphic>
+          </wp:inline>
+        </w:drawing>
+      </w:r>
+    </w:p>
+    <w:p>
+      <w:pPr>
+        <w:pStyle w:val="ListParagraph"/>
+        <w:rPr>
+          <w:sz w:val="32"/>
+          <w:szCs w:val="32"/>
+        </w:rPr>
+      </w:pPr>
+    </w:p>
+    <w:p>
+      <w:pPr>
+        <w:pStyle w:val="ListParagraph"/>
+        <w:rPr>
+          <w:sz w:val="32"/>
+          <w:szCs w:val="32"/>
+        </w:rPr>
+      </w:pPr>
+    </w:p>
+    <w:p>
+      <w:pPr>
+        <w:pStyle w:val="ListParagraph"/>
+        <w:rPr>
+          <w:sz w:val="32"/>
+          <w:szCs w:val="32"/>
+        </w:rPr>
+      </w:pPr>
+      <w:r>
+        <w:rPr>
+          <w:sz w:val="32"/>
+          <w:szCs w:val="32"/>
+        </w:rPr>
+        <w:t xml:space="preserve">FIND AVERAGE </w:t>
+      </w:r>
+      <w:proofErr w:type="gramStart"/>
+      <w:r>
+        <w:rPr>
+          <w:sz w:val="32"/>
+          <w:szCs w:val="32"/>
+        </w:rPr>
+        <w:t>FROM  TABLE</w:t>
+      </w:r>
+      <w:proofErr w:type="gramEnd"/>
+    </w:p>
+    <w:p>
+      <w:pPr>
+        <w:pStyle w:val="ListParagraph"/>
+        <w:rPr>
+          <w:sz w:val="32"/>
+          <w:szCs w:val="32"/>
+        </w:rPr>
+      </w:pPr>
+    </w:p>
+    <w:p>
+      <w:pPr>
+        <w:pStyle w:val="ListParagraph"/>
+        <w:rPr>
+          <w:sz w:val="32"/>
+          <w:szCs w:val="32"/>
+        </w:rPr>
+      </w:pPr>
+      <w:r>
+        <w:rPr>
+          <w:sz w:val="32"/>
+          <w:szCs w:val="32"/>
+        </w:rPr>
+        <w:t>AVERAGE SALARY</w:t>
+      </w:r>
+    </w:p>
+    <w:p>
+      <w:pPr>
+        <w:pStyle w:val="ListParagraph"/>
+        <w:rPr>
+          <w:sz w:val="32"/>
+          <w:szCs w:val="32"/>
+        </w:rPr>
+      </w:pPr>
+    </w:p>
+    <w:p>
+      <w:pPr>
+        <w:pStyle w:val="ListParagraph"/>
+        <w:rPr>
+          <w:sz w:val="32"/>
+          <w:szCs w:val="32"/>
+        </w:rPr>
+      </w:pPr>
+      <w:r>
+        <w:rPr>
+          <w:sz w:val="32"/>
+          <w:szCs w:val="32"/>
+        </w:rPr>
+        <w:t xml:space="preserve">SQL&gt; SELECT </w:t>
+      </w:r>
+      <w:proofErr w:type="gramStart"/>
+      <w:r>
+        <w:rPr>
+          <w:sz w:val="32"/>
+          <w:szCs w:val="32"/>
+        </w:rPr>
+        <w:t>AVG(</w:t>
+      </w:r>
+      <w:proofErr w:type="gramEnd"/>
+      <w:r>
+        <w:rPr>
+          <w:sz w:val="32"/>
+          <w:szCs w:val="32"/>
+        </w:rPr>
+        <w:t xml:space="preserve"> E_SALARY)FROM EMPLO;</w:t>
+      </w:r>
+    </w:p>
+    <w:p>
+      <w:pPr>
+        <w:pStyle w:val="ListParagraph"/>
+        <w:rPr>
+          <w:sz w:val="32"/>
+          <w:szCs w:val="32"/>
+        </w:rPr>
+      </w:pPr>
+    </w:p>
+    <w:p>
+      <w:pPr>
+        <w:pStyle w:val="ListParagraph"/>
+        <w:rPr>
+          <w:sz w:val="32"/>
+          <w:szCs w:val="32"/>
+        </w:rPr>
+      </w:pPr>
+      <w:r>
+        <w:rPr>
+          <w:noProof/>
+          <w:sz w:val="32"/>
+          <w:szCs w:val="32"/>
+        </w:rPr>
+        <w:drawing>
+          <wp:inline distT="0" distB="0" distL="0" distR="0">
+            <wp:extent cx="3324689" cy="1305107"/>
+            <wp:effectExtent l="0" t="0" r="9525" b="9525"/>
+            <wp:docPr id="7" name="Picture 7"/>
+            <wp:cNvGraphicFramePr>
+              <a:graphicFrameLocks xmlns:a="http://schemas.openxmlformats.org/drawingml/2006/main" noChangeAspect="1"/>
+            </wp:cNvGraphicFramePr>
+            <a:graphic xmlns:a="http://schemas.openxmlformats.org/drawingml/2006/main">
+              <a:graphicData uri="http://schemas.openxmlformats.org/drawingml/2006/picture">
+                <pic:pic xmlns:pic="http://schemas.openxmlformats.org/drawingml/2006/picture">
+                  <pic:nvPicPr>
+                    <pic:cNvPr id="7" name="PROGRAM2 AVGG.PNG"/>
+                    <pic:cNvPicPr/>
+                  </pic:nvPicPr>
+                  <pic:blipFill>
+                    <a:blip r:embed="rId12">
+                      <a:extLst>
+                        <a:ext uri="{28A0092B-C50C-407E-A947-70E740481C1C}">
+                          <a14:useLocalDpi xmlns:a14="http://schemas.microsoft.com/office/drawing/2010/main" val="0"/>
+                        </a:ext>
+                      </a:extLst>
+                    </a:blip>
+                    <a:stretch>
+                      <a:fillRect/>
+                    </a:stretch>
+                  </pic:blipFill>
+                  <pic:spPr>
+                    <a:xfrm>
+                      <a:off x="0" y="0"/>
+                      <a:ext cx="3324689" cy="1305107"/>
+                    </a:xfrm>
+                    <a:prstGeom prst="rect">
+                      <a:avLst/>
+                    </a:prstGeom>
+                  </pic:spPr>
+                </pic:pic>
+              </a:graphicData>
+            </a:graphic>
+          </wp:inline>
+        </w:drawing>
+      </w:r>
+    </w:p>
+    <w:p>
+      <w:pPr>
+        <w:pStyle w:val="ListParagraph"/>
+        <w:rPr>
+          <w:sz w:val="32"/>
+          <w:szCs w:val="32"/>
+        </w:rPr>
+      </w:pPr>
+    </w:p>
+    <w:p>
+      <w:pPr>
+        <w:pStyle w:val="ListParagraph"/>
+        <w:rPr>
+          <w:sz w:val="32"/>
+          <w:szCs w:val="32"/>
+        </w:rPr>
+      </w:pPr>
+    </w:p>
+    <w:p>
+      <w:pPr>
+        <w:pStyle w:val="ListParagraph"/>
+        <w:rPr>
+          <w:sz w:val="32"/>
+          <w:szCs w:val="32"/>
+        </w:rPr>
+      </w:pPr>
+    </w:p>
+    <w:p>
+      <w:pPr>
+        <w:pStyle w:val="ListParagraph"/>
+        <w:rPr>
+          <w:sz w:val="32"/>
+          <w:szCs w:val="32"/>
+        </w:rPr>
+      </w:pPr>
+    </w:p>
+    <w:p>
+      <w:pPr>
+        <w:pStyle w:val="ListParagraph"/>
+        <w:rPr>
+          <w:sz w:val="32"/>
+          <w:szCs w:val="32"/>
+        </w:rPr>
+      </w:pPr>
+    </w:p>
+    <w:p>
+      <w:pPr>
+        <w:pStyle w:val="ListParagraph"/>
+        <w:rPr>
+          <w:sz w:val="32"/>
+          <w:szCs w:val="32"/>
+        </w:rPr>
+      </w:pPr>
+    </w:p>
+    <w:p>
+      <w:pPr>
+        <w:pStyle w:val="ListParagraph"/>
+        <w:rPr>
+          <w:sz w:val="32"/>
+          <w:szCs w:val="32"/>
+        </w:rPr>
+      </w:pPr>
+      <w:r>
+        <w:rPr>
+          <w:sz w:val="32"/>
+          <w:szCs w:val="32"/>
+        </w:rPr>
+        <w:t>AVERAGE AGE FROM TABLE</w:t>
+      </w:r>
+    </w:p>
+    <w:p>
+      <w:pPr>
+        <w:pStyle w:val="ListParagraph"/>
+        <w:rPr>
+          <w:sz w:val="32"/>
+          <w:szCs w:val="32"/>
+        </w:rPr>
+      </w:pPr>
+    </w:p>
+    <w:p>
+      <w:pPr>
+        <w:pStyle w:val="ListParagraph"/>
+        <w:rPr>
+          <w:sz w:val="32"/>
+          <w:szCs w:val="32"/>
+        </w:rPr>
+      </w:pPr>
+    </w:p>
+    <w:p>
+      <w:pPr>
+        <w:pStyle w:val="ListParagraph"/>
+        <w:tabs>
+          <w:tab w:val="left" w:pos="1225"/>
+        </w:tabs>
+        <w:rPr>
+          <w:sz w:val="32"/>
+          <w:szCs w:val="32"/>
+        </w:rPr>
+      </w:pPr>
+      <w:r>
+        <w:rPr>
+          <w:sz w:val="32"/>
+          <w:szCs w:val="32"/>
+        </w:rPr>
+        <w:t xml:space="preserve">SQL&gt; SELECT </w:t>
+      </w:r>
+      <w:proofErr w:type="gramStart"/>
+      <w:r>
+        <w:rPr>
+          <w:sz w:val="32"/>
+          <w:szCs w:val="32"/>
+        </w:rPr>
+        <w:t>AVG(</w:t>
+      </w:r>
+      <w:proofErr w:type="gramEnd"/>
+      <w:r>
+        <w:rPr>
+          <w:sz w:val="32"/>
+          <w:szCs w:val="32"/>
+        </w:rPr>
+        <w:t>E_AGE)FROM EMPLO;</w:t>
+      </w:r>
+    </w:p>
+    <w:p>
+      <w:pPr>
+        <w:pStyle w:val="ListParagraph"/>
+        <w:tabs>
+          <w:tab w:val="left" w:pos="1225"/>
+        </w:tabs>
+        <w:rPr>
+          <w:sz w:val="32"/>
+          <w:szCs w:val="32"/>
+        </w:rPr>
+      </w:pPr>
+    </w:p>
+    <w:p>
+      <w:pPr>
+        <w:pStyle w:val="ListParagraph"/>
+        <w:tabs>
+          <w:tab w:val="left" w:pos="1225"/>
+        </w:tabs>
+        <w:rPr>
+          <w:sz w:val="32"/>
+          <w:szCs w:val="32"/>
+        </w:rPr>
+      </w:pPr>
+      <w:r>
+        <w:rPr>
+          <w:noProof/>
+          <w:sz w:val="32"/>
+          <w:szCs w:val="32"/>
+        </w:rPr>
+        <w:drawing>
+          <wp:inline distT="0" distB="0" distL="0" distR="0">
+            <wp:extent cx="3258005" cy="1190791"/>
+            <wp:effectExtent l="0" t="0" r="0" b="9525"/>
+            <wp:docPr id="8" name="Picture 8"/>
+            <wp:cNvGraphicFramePr>
+              <a:graphicFrameLocks xmlns:a="http://schemas.openxmlformats.org/drawingml/2006/main" noChangeAspect="1"/>
+            </wp:cNvGraphicFramePr>
+            <a:graphic xmlns:a="http://schemas.openxmlformats.org/drawingml/2006/main">
+              <a:graphicData uri="http://schemas.openxmlformats.org/drawingml/2006/picture">
+                <pic:pic xmlns:pic="http://schemas.openxmlformats.org/drawingml/2006/picture">
+                  <pic:nvPicPr>
+                    <pic:cNvPr id="8" name="PROGRAM 2 AVGGG.PNG"/>
+                    <pic:cNvPicPr/>
+                  </pic:nvPicPr>
+                  <pic:blipFill>
+                    <a:blip r:embed="rId13">
+                      <a:extLst>
+                        <a:ext uri="{28A0092B-C50C-407E-A947-70E740481C1C}">
+                          <a14:useLocalDpi xmlns:a14="http://schemas.microsoft.com/office/drawing/2010/main" val="0"/>
+                        </a:ext>
+                      </a:extLst>
+                    </a:blip>
+                    <a:stretch>
+                      <a:fillRect/>
+                    </a:stretch>
+                  </pic:blipFill>
+                  <pic:spPr>
+                    <a:xfrm>
+                      <a:off x="0" y="0"/>
+                      <a:ext cx="3258005" cy="1190791"/>
+                    </a:xfrm>
+                    <a:prstGeom prst="rect">
+                      <a:avLst/>
+                    </a:prstGeom>
+                  </pic:spPr>
+                </pic:pic>
+              </a:graphicData>
+            </a:graphic>
+          </wp:inline>
+        </w:drawing>
+      </w:r>
+    </w:p>
+    <w:p>
+      <w:pPr>
+        <w:pStyle w:val="ListParagraph"/>
+        <w:rPr>
+          <w:sz w:val="32"/>
+          <w:szCs w:val="32"/>
+        </w:rPr>
+      </w:pPr>
+    </w:p>
+    <w:p>
+      <w:pPr>
+        <w:pStyle w:val="ListParagraph"/>
+        <w:rPr>
+          <w:sz w:val="32"/>
+          <w:szCs w:val="32"/>
+        </w:rPr>
+      </w:pPr>
+    </w:p>
+    <w:p>
+      <w:pPr>
+        <w:pStyle w:val="ListParagraph"/>
+        <w:rPr>
+          <w:sz w:val="32"/>
+          <w:szCs w:val="32"/>
+        </w:rPr>
+      </w:pPr>
+    </w:p>
+    <w:p>
+      <w:pPr>
+        <w:pStyle w:val="ListParagraph"/>
+        <w:rPr>
+          <w:sz w:val="32"/>
+          <w:szCs w:val="32"/>
+        </w:rPr>
+      </w:pPr>
+    </w:p>
+    <w:p>
+      <w:pPr>
+        <w:pStyle w:val="ListParagraph"/>
+        <w:rPr>
+          <w:sz w:val="32"/>
+          <w:szCs w:val="32"/>
+        </w:rPr>
+      </w:pPr>
+    </w:p>
+    <w:p>
+      <w:pPr>
+        <w:pStyle w:val="ListParagraph"/>
+        <w:rPr>
+          <w:sz w:val="32"/>
+          <w:szCs w:val="32"/>
+        </w:rPr>
+      </w:pPr>
+    </w:p>
+    <w:p>
+      <w:pPr>
+        <w:pStyle w:val="ListParagraph"/>
+        <w:rPr>
+          <w:sz w:val="32"/>
+          <w:szCs w:val="32"/>
+        </w:rPr>
+      </w:pPr>
+    </w:p>
+    <w:p>
+      <w:pPr>
+        <w:pStyle w:val="ListParagraph"/>
+        <w:rPr>
+          <w:sz w:val="32"/>
+          <w:szCs w:val="32"/>
+        </w:rPr>
+      </w:pPr>
+    </w:p>
+    <w:p>
+      <w:pPr>
+        <w:pStyle w:val="ListParagraph"/>
+        <w:rPr>
+          <w:sz w:val="32"/>
+          <w:szCs w:val="32"/>
+        </w:rPr>
+      </w:pPr>
+    </w:p>
+    <w:p>
+      <w:pPr>
+        <w:pStyle w:val="ListParagraph"/>
+        <w:rPr>
+          <w:sz w:val="32"/>
+          <w:szCs w:val="32"/>
+        </w:rPr>
+      </w:pPr>
+    </w:p>
+    <w:p>
+      <w:pPr>
+        <w:pStyle w:val="ListParagraph"/>
+        <w:rPr>
+          <w:sz w:val="32"/>
+          <w:szCs w:val="32"/>
+        </w:rPr>
+      </w:pPr>
+    </w:p>
+    <w:p>
+      <w:pPr>
+        <w:pStyle w:val="ListParagraph"/>
+        <w:rPr>
+          <w:sz w:val="32"/>
+          <w:szCs w:val="32"/>
+        </w:rPr>
+      </w:pPr>
+    </w:p>
+    <w:p>
+      <w:pPr>
+        <w:pStyle w:val="ListParagraph"/>
+        <w:rPr>
+          <w:sz w:val="32"/>
+          <w:szCs w:val="32"/>
+        </w:rPr>
+      </w:pPr>
+    </w:p>
+    <w:p>
+      <w:pPr>
+        <w:pStyle w:val="ListParagraph"/>
+        <w:rPr>
+          <w:sz w:val="32"/>
+          <w:szCs w:val="32"/>
+        </w:rPr>
+      </w:pPr>
+    </w:p>
+    <w:p>
+      <w:pPr>
+        <w:pStyle w:val="ListParagraph"/>
+        <w:rPr>
+          <w:sz w:val="32"/>
+          <w:szCs w:val="32"/>
+        </w:rPr>
+      </w:pPr>
+    </w:p>
+    <w:p>
+      <w:pPr>
+        <w:pStyle w:val="ListParagraph"/>
+        <w:rPr>
+          <w:sz w:val="32"/>
+          <w:szCs w:val="32"/>
+        </w:rPr>
+      </w:pPr>
+    </w:p>
+    <w:p>
+      <w:pPr>
+        <w:pStyle w:val="ListParagraph"/>
+        <w:rPr>
+          <w:sz w:val="32"/>
+          <w:szCs w:val="32"/>
+        </w:rPr>
+      </w:pPr>
+    </w:p>
+    <w:p>
+      <w:pPr>
+        <w:pStyle w:val="ListParagraph"/>
+        <w:rPr>
+          <w:sz w:val="32"/>
+          <w:szCs w:val="32"/>
+        </w:rPr>
+      </w:pPr>
+    </w:p>
+    <w:p>
+      <w:pPr>
+        <w:pStyle w:val="ListParagraph"/>
+        <w:rPr>
+          <w:sz w:val="32"/>
+          <w:szCs w:val="32"/>
+        </w:rPr>
+      </w:pPr>
+    </w:p>
+    <w:p>
+      <w:pPr>
+        <w:pStyle w:val="ListParagraph"/>
+        <w:rPr>
+          <w:sz w:val="32"/>
+          <w:szCs w:val="32"/>
+        </w:rPr>
+      </w:pPr>
+    </w:p>
+    <w:p>
+      <w:pPr>
+        <w:pStyle w:val="ListParagraph"/>
+        <w:rPr>
+          <w:sz w:val="32"/>
+          <w:szCs w:val="32"/>
+        </w:rPr>
+      </w:pPr>
+    </w:p>
+    <w:p>
+      <w:pPr>
+        <w:pStyle w:val="ListParagraph"/>
+        <w:rPr>
+          <w:sz w:val="32"/>
+          <w:szCs w:val="32"/>
+        </w:rPr>
+      </w:pPr>
+    </w:p>
+    <w:p>
+      <w:pPr>
+        <w:pStyle w:val="ListParagraph"/>
+        <w:rPr>
+          <w:sz w:val="32"/>
+          <w:szCs w:val="32"/>
+        </w:rPr>
+      </w:pPr>
+    </w:p>
+    <w:p>
+      <w:pPr>
+        <w:pStyle w:val="ListParagraph"/>
+        <w:rPr>
+          <w:sz w:val="32"/>
+          <w:szCs w:val="32"/>
+        </w:rPr>
+      </w:pPr>
+    </w:p>
+    <w:p>
+      <w:pPr>
+        <w:pStyle w:val="ListParagraph"/>
+        <w:rPr>
+          <w:sz w:val="32"/>
+          <w:szCs w:val="32"/>
+        </w:rPr>
+      </w:pPr>
+    </w:p>
+    <w:p>
+      <w:pPr>
+        <w:pStyle w:val="ListParagraph"/>
+        <w:rPr>
+          <w:sz w:val="32"/>
+          <w:szCs w:val="32"/>
+        </w:rPr>
+      </w:pPr>
+    </w:p>
+    <w:p>
+      <w:pPr>
+        <w:pStyle w:val="ListParagraph"/>
+        <w:rPr>
+          <w:sz w:val="32"/>
+          <w:szCs w:val="32"/>
+        </w:rPr>
+      </w:pPr>
+    </w:p>
+    <w:p>
+      <w:pPr>
+        <w:pStyle w:val="ListParagraph"/>
+        <w:rPr>
+          <w:sz w:val="32"/>
+          <w:szCs w:val="32"/>
+        </w:rPr>
+      </w:pPr>
+    </w:p>
+    <w:p>
+      <w:pPr>
+        <w:pStyle w:val="ListParagraph"/>
+        <w:rPr>
+          <w:sz w:val="32"/>
+          <w:szCs w:val="32"/>
+        </w:rPr>
+      </w:pPr>
+    </w:p>
+    <w:p>
+      <w:pPr>
+        <w:pStyle w:val="ListParagraph"/>
+        <w:rPr>
+          <w:sz w:val="32"/>
+          <w:szCs w:val="32"/>
+        </w:rPr>
+      </w:pPr>
+    </w:p>
+    <w:p>
+      <w:pPr>
+        <w:pStyle w:val="ListParagraph"/>
+        <w:rPr>
+          <w:sz w:val="32"/>
+          <w:szCs w:val="32"/>
+        </w:rPr>
+      </w:pPr>
+    </w:p>
+    <w:p>
+      <w:pPr>
+        <w:pStyle w:val="ListParagraph"/>
+        <w:rPr>
+          <w:sz w:val="32"/>
+          <w:szCs w:val="32"/>
+        </w:rPr>
+      </w:pPr>
+    </w:p>
+    <w:p>
+      <w:pPr>
+        <w:pStyle w:val="ListParagraph"/>
+        <w:rPr>
+          <w:sz w:val="32"/>
+          <w:szCs w:val="32"/>
+        </w:rPr>
+      </w:pPr>
+    </w:p>
+    <w:p>
+      <w:pPr>
+        <w:pStyle w:val="ListParagraph"/>
+        <w:rPr>
+          <w:sz w:val="32"/>
+          <w:szCs w:val="32"/>
+        </w:rPr>
+      </w:pPr>
+    </w:p>
+    <w:p>
+      <w:pPr>
+        <w:pStyle w:val="ListParagraph"/>
+        <w:rPr>
+          <w:sz w:val="32"/>
+          <w:szCs w:val="32"/>
+        </w:rPr>
+      </w:pPr>
+    </w:p>
+    <w:p>
+      <w:pPr>
+        <w:pStyle w:val="ListParagraph"/>
+        <w:rPr>
+          <w:sz w:val="32"/>
+          <w:szCs w:val="32"/>
+        </w:rPr>
+      </w:pPr>
+    </w:p>
+    <w:p>
+      <w:pPr>
+        <w:pStyle w:val="ListParagraph"/>
+        <w:rPr>
+          <w:sz w:val="32"/>
+          <w:szCs w:val="32"/>
+        </w:rPr>
+      </w:pPr>
+    </w:p>
+    <w:p>
+      <w:pPr>
+        <w:pStyle w:val="ListParagraph"/>
+        <w:rPr>
+          <w:sz w:val="32"/>
+          <w:szCs w:val="32"/>
+        </w:rPr>
+      </w:pPr>
+    </w:p>
+    <w:p>
+      <w:pPr>
+        <w:pStyle w:val="ListParagraph"/>
+        <w:rPr>
+          <w:sz w:val="32"/>
+          <w:szCs w:val="32"/>
+        </w:rPr>
+      </w:pPr>
+    </w:p>
+    <w:p>
+      <w:pPr>
+        <w:pStyle w:val="ListParagraph"/>
+        <w:rPr>
+          <w:sz w:val="32"/>
+          <w:szCs w:val="32"/>
+        </w:rPr>
+      </w:pPr>
+    </w:p>
+    <w:p>
+      <w:pPr>
+        <w:pStyle w:val="ListParagraph"/>
+        <w:rPr>
+          <w:sz w:val="32"/>
+          <w:szCs w:val="32"/>
+        </w:rPr>
+      </w:pPr>
+    </w:p>
+    <w:p>
+      <w:pPr>
+        <w:pStyle w:val="ListParagraph"/>
+        <w:rPr>
+          <w:sz w:val="32"/>
+          <w:szCs w:val="32"/>
+        </w:rPr>
+      </w:pPr>
+    </w:p>
+    <w:p>
+      <w:pPr>
+        <w:pStyle w:val="ListParagraph"/>
+        <w:rPr>
+          <w:sz w:val="32"/>
+          <w:szCs w:val="32"/>
+        </w:rPr>
+      </w:pPr>
+    </w:p>
+    <w:p>
+      <w:pPr>
+        <w:pStyle w:val="ListParagraph"/>
+        <w:rPr>
+          <w:sz w:val="32"/>
+          <w:szCs w:val="32"/>
+        </w:rPr>
+      </w:pPr>
+    </w:p>
+    <w:p>
+      <w:pPr>
+        <w:pStyle w:val="ListParagraph"/>
+        <w:rPr>
+          <w:sz w:val="32"/>
+          <w:szCs w:val="32"/>
+        </w:rPr>
+      </w:pPr>
+    </w:p>
+    <w:p>
+      <w:pPr>
+        <w:pStyle w:val="ListParagraph"/>
+        <w:rPr>
+          <w:sz w:val="32"/>
+          <w:szCs w:val="32"/>
+        </w:rPr>
+      </w:pPr>
+    </w:p>
+    <w:p>
+      <w:pPr>
+        <w:pStyle w:val="ListParagraph"/>
+        <w:rPr>
+          <w:sz w:val="32"/>
+          <w:szCs w:val="32"/>
+        </w:rPr>
+      </w:pPr>
+    </w:p>
+    <w:p>
+      <w:pPr>
+        <w:pStyle w:val="ListParagraph"/>
+        <w:rPr>
+          <w:sz w:val="32"/>
+          <w:szCs w:val="32"/>
+        </w:rPr>
+      </w:pPr>
+    </w:p>
+    <w:p>
+      <w:pPr>
+        <w:pStyle w:val="ListParagraph"/>
+        <w:rPr>
+          <w:sz w:val="32"/>
+          <w:szCs w:val="32"/>
+        </w:rPr>
+      </w:pPr>
+    </w:p>
+    <w:p>
+      <w:pPr>
+        <w:pStyle w:val="ListParagraph"/>
+        <w:rPr>
+          <w:sz w:val="32"/>
+          <w:szCs w:val="32"/>
+        </w:rPr>
+      </w:pPr>
+    </w:p>
+    <w:p>
+      <w:pPr>
+        <w:pStyle w:val="ListParagraph"/>
+        <w:rPr>
+          <w:sz w:val="32"/>
+          <w:szCs w:val="32"/>
+        </w:rPr>
+      </w:pPr>
+    </w:p>
+    <w:p>
+      <w:pPr>
+        <w:pStyle w:val="ListParagraph"/>
+        <w:rPr>
+          <w:sz w:val="32"/>
+          <w:szCs w:val="32"/>
+        </w:rPr>
+      </w:pPr>
+    </w:p>
+    <w:p>
+      <w:pPr>
+        <w:pStyle w:val="ListParagraph"/>
+        <w:rPr>
+          <w:sz w:val="32"/>
+          <w:szCs w:val="32"/>
+        </w:rPr>
+      </w:pPr>
+    </w:p>
+    <w:p>
+      <w:pPr>
+        <w:pStyle w:val="ListParagraph"/>
+        <w:rPr>
+          <w:sz w:val="32"/>
+          <w:szCs w:val="32"/>
+        </w:rPr>
+      </w:pPr>
+    </w:p>
+    <w:p>
+      <w:pPr>
+        <w:pStyle w:val="ListParagraph"/>
+        <w:rPr>
+          <w:sz w:val="32"/>
+          <w:szCs w:val="32"/>
+        </w:rPr>
+      </w:pPr>
+    </w:p>
+    <w:p>
+      <w:pPr>
+        <w:pStyle w:val="ListParagraph"/>
+        <w:rPr>
+          <w:sz w:val="32"/>
+          <w:szCs w:val="32"/>
+        </w:rPr>
+      </w:pPr>
+    </w:p>
+    <w:p>
+      <w:pPr>
+        <w:pStyle w:val="ListParagraph"/>
+        <w:rPr>
+          <w:sz w:val="32"/>
+          <w:szCs w:val="32"/>
+        </w:rPr>
+      </w:pPr>
+    </w:p>
+    <w:p>
+      <w:pPr>
+        <w:pStyle w:val="ListParagraph"/>
+        <w:rPr>
+          <w:sz w:val="32"/>
+          <w:szCs w:val="32"/>
+        </w:rPr>
+      </w:pPr>
+    </w:p>
+    <w:p>
+      <w:pPr>
+        <w:pStyle w:val="ListParagraph"/>
+        <w:rPr>
+          <w:sz w:val="32"/>
+          <w:szCs w:val="32"/>
+        </w:rPr>
+      </w:pPr>
+    </w:p>
+    <w:p>
+      <w:pPr>
+        <w:pStyle w:val="ListParagraph"/>
+        <w:rPr>
+          <w:sz w:val="32"/>
+          <w:szCs w:val="32"/>
+        </w:rPr>
+      </w:pPr>
+      <w:r>
+        <w:rPr>
+          <w:sz w:val="32"/>
+          <w:szCs w:val="32"/>
+        </w:rPr>
+        <w:t xml:space="preserve">PROGRAM </w:t>
+      </w:r>
+    </w:p>
+    <w:p>
+      <w:pPr>
+        <w:pStyle w:val="ListParagraph"/>
+        <w:rPr>
+          <w:sz w:val="32"/>
+          <w:szCs w:val="32"/>
+        </w:rPr>
+      </w:pPr>
+    </w:p>
+    <w:p>
+      <w:pPr>
+        <w:pStyle w:val="ListParagraph"/>
+        <w:rPr>
+          <w:sz w:val="32"/>
+          <w:szCs w:val="32"/>
+        </w:rPr>
+      </w:pPr>
+      <w:r>
+        <w:rPr>
+          <w:sz w:val="32"/>
+          <w:szCs w:val="32"/>
+        </w:rPr>
+        <w:t>CREATE A TABLE SAILORS</w:t>
+      </w:r>
+      <w:r>
+        <w:rPr>
+          <w:sz w:val="32"/>
+          <w:szCs w:val="32"/>
+        </w:rPr>
+        <w:t xml:space="preserve"> </w:t>
+      </w:r>
+      <w:r>
+        <w:rPr>
+          <w:sz w:val="32"/>
+          <w:szCs w:val="32"/>
+        </w:rPr>
+        <w:t>INSERT VALUES INTO SAILORS</w:t>
+      </w:r>
+    </w:p>
+    <w:p>
+      <w:pPr>
+        <w:pStyle w:val="ListParagraph"/>
+        <w:rPr>
+          <w:sz w:val="32"/>
+          <w:szCs w:val="32"/>
+        </w:rPr>
+      </w:pPr>
+      <w:r>
+        <w:rPr>
+          <w:sz w:val="32"/>
+          <w:szCs w:val="32"/>
+        </w:rPr>
+        <w:t>PRIMARY KEY-SID</w:t>
+      </w:r>
+    </w:p>
+    <w:p>
+      <w:pPr>
+        <w:pStyle w:val="ListParagraph"/>
+        <w:rPr>
+          <w:sz w:val="32"/>
+          <w:szCs w:val="32"/>
+        </w:rPr>
+      </w:pPr>
+    </w:p>
+    <w:p>
+      <w:pPr>
+        <w:pStyle w:val="ListParagraph"/>
+        <w:rPr>
+          <w:sz w:val="32"/>
+          <w:szCs w:val="32"/>
+        </w:rPr>
+      </w:pPr>
+      <w:r>
+        <w:rPr>
+          <w:sz w:val="32"/>
+          <w:szCs w:val="32"/>
+        </w:rPr>
+        <w:t xml:space="preserve">SQL&gt; CREATE TABLE </w:t>
+      </w:r>
+      <w:proofErr w:type="gramStart"/>
+      <w:r>
+        <w:rPr>
+          <w:sz w:val="32"/>
+          <w:szCs w:val="32"/>
+        </w:rPr>
+        <w:t>SAILORS(</w:t>
+      </w:r>
+      <w:proofErr w:type="gramEnd"/>
+      <w:r>
+        <w:rPr>
+          <w:sz w:val="32"/>
+          <w:szCs w:val="32"/>
+        </w:rPr>
+        <w:t>SID NUMBER(5)PRIMARY KEY,SNAME VARCHAR(10),RATING NUMBER(2),AGE NUMBER(3));</w:t>
+      </w:r>
+    </w:p>
+    <w:p>
+      <w:pPr>
+        <w:pStyle w:val="ListParagraph"/>
+        <w:rPr>
+          <w:sz w:val="32"/>
+          <w:szCs w:val="32"/>
+        </w:rPr>
+      </w:pPr>
+    </w:p>
+    <w:p>
+      <w:pPr>
+        <w:pStyle w:val="ListParagraph"/>
+        <w:rPr>
+          <w:sz w:val="32"/>
+          <w:szCs w:val="32"/>
+        </w:rPr>
+      </w:pPr>
+      <w:r>
+        <w:rPr>
+          <w:noProof/>
+          <w:sz w:val="32"/>
+          <w:szCs w:val="32"/>
+        </w:rPr>
+        <w:drawing>
+          <wp:inline distT="0" distB="0" distL="0" distR="0">
+            <wp:extent cx="4831080" cy="2267422"/>
+            <wp:effectExtent l="0" t="0" r="7620" b="0"/>
+            <wp:docPr id="9" name="Picture 9"/>
+            <wp:cNvGraphicFramePr>
+              <a:graphicFrameLocks xmlns:a="http://schemas.openxmlformats.org/drawingml/2006/main" noChangeAspect="1"/>
+            </wp:cNvGraphicFramePr>
+            <a:graphic xmlns:a="http://schemas.openxmlformats.org/drawingml/2006/main">
+              <a:graphicData uri="http://schemas.openxmlformats.org/drawingml/2006/picture">
+                <pic:pic xmlns:pic="http://schemas.openxmlformats.org/drawingml/2006/picture">
+                  <pic:nvPicPr>
+                    <pic:cNvPr id="9" name="TABLE SAILORS.PNG"/>
+                    <pic:cNvPicPr/>
+                  </pic:nvPicPr>
+                  <pic:blipFill>
+                    <a:blip r:embed="rId14">
+                      <a:extLst>
+                        <a:ext uri="{28A0092B-C50C-407E-A947-70E740481C1C}">
+                          <a14:useLocalDpi xmlns:a14="http://schemas.microsoft.com/office/drawing/2010/main" val="0"/>
+                        </a:ext>
+                      </a:extLst>
+                    </a:blip>
+                    <a:stretch>
+                      <a:fillRect/>
+                    </a:stretch>
+                  </pic:blipFill>
+                  <pic:spPr>
+                    <a:xfrm>
+                      <a:off x="0" y="0"/>
+                      <a:ext cx="4859698" cy="2280854"/>
+                    </a:xfrm>
+                    <a:prstGeom prst="rect">
+                      <a:avLst/>
+                    </a:prstGeom>
+                  </pic:spPr>
+                </pic:pic>
+              </a:graphicData>
+            </a:graphic>
+          </wp:inline>
+        </w:drawing>
+      </w:r>
+    </w:p>
+    <w:p>
+      <w:pPr>
+        <w:pStyle w:val="ListParagraph"/>
+        <w:rPr>
+          <w:sz w:val="32"/>
+          <w:szCs w:val="32"/>
+        </w:rPr>
+      </w:pPr>
+    </w:p>
+    <w:p>
+      <w:pPr>
+        <w:pStyle w:val="ListParagraph"/>
+        <w:rPr>
+          <w:sz w:val="32"/>
+          <w:szCs w:val="32"/>
+        </w:rPr>
+      </w:pPr>
+      <w:r>
+        <w:rPr>
+          <w:sz w:val="32"/>
+          <w:szCs w:val="32"/>
+        </w:rPr>
+        <w:t xml:space="preserve">CREATE TABE </w:t>
+      </w:r>
+      <w:proofErr w:type="gramStart"/>
+      <w:r>
+        <w:rPr>
+          <w:sz w:val="32"/>
+          <w:szCs w:val="32"/>
+        </w:rPr>
+        <w:t>BOATS  AND</w:t>
+      </w:r>
+      <w:proofErr w:type="gramEnd"/>
+      <w:r>
+        <w:rPr>
+          <w:sz w:val="32"/>
+          <w:szCs w:val="32"/>
+        </w:rPr>
+        <w:t xml:space="preserve"> INSERT VALUES INTO IT</w:t>
+      </w:r>
+    </w:p>
+    <w:p>
+      <w:pPr>
+        <w:pStyle w:val="ListParagraph"/>
+        <w:rPr>
+          <w:sz w:val="32"/>
+          <w:szCs w:val="32"/>
+        </w:rPr>
+      </w:pPr>
+      <w:r>
+        <w:rPr>
+          <w:sz w:val="32"/>
+          <w:szCs w:val="32"/>
+        </w:rPr>
+        <w:t xml:space="preserve">PRIMARY KEY-BID </w:t>
+      </w:r>
+    </w:p>
+    <w:p>
+      <w:pPr>
+        <w:pStyle w:val="ListParagraph"/>
+        <w:rPr>
+          <w:sz w:val="32"/>
+          <w:szCs w:val="32"/>
+        </w:rPr>
+      </w:pPr>
+    </w:p>
+    <w:p>
+      <w:pPr>
+        <w:pStyle w:val="ListParagraph"/>
+        <w:rPr>
+          <w:sz w:val="32"/>
+          <w:szCs w:val="32"/>
+        </w:rPr>
+      </w:pPr>
+      <w:r>
+        <w:rPr>
+          <w:sz w:val="32"/>
+          <w:szCs w:val="32"/>
+        </w:rPr>
+        <w:t xml:space="preserve">SQL&gt; CREATE TABLE </w:t>
+      </w:r>
+      <w:proofErr w:type="gramStart"/>
+      <w:r>
+        <w:rPr>
+          <w:sz w:val="32"/>
+          <w:szCs w:val="32"/>
+        </w:rPr>
+        <w:t>BOATS(</w:t>
+      </w:r>
+      <w:proofErr w:type="gramEnd"/>
+      <w:r>
+        <w:rPr>
+          <w:sz w:val="32"/>
+          <w:szCs w:val="32"/>
+        </w:rPr>
+        <w:t>BID NUMBER(3)PRIMARY KEY,BNAME VARCHAR(10),COLOR VARCHAR(10));</w:t>
+      </w:r>
+    </w:p>
+    <w:p>
+      <w:pPr>
+        <w:pStyle w:val="ListParagraph"/>
+        <w:rPr>
+          <w:sz w:val="32"/>
+          <w:szCs w:val="32"/>
+        </w:rPr>
+      </w:pPr>
+    </w:p>
+    <w:p>
+      <w:pPr>
+        <w:pStyle w:val="ListParagraph"/>
+        <w:rPr>
+          <w:sz w:val="32"/>
+          <w:szCs w:val="32"/>
+        </w:rPr>
+      </w:pPr>
+      <w:r>
+        <w:rPr>
+          <w:noProof/>
+          <w:sz w:val="32"/>
+          <w:szCs w:val="32"/>
+        </w:rPr>
+        <w:drawing>
+          <wp:inline distT="0" distB="0" distL="0" distR="0">
+            <wp:extent cx="3807725" cy="1995144"/>
+            <wp:effectExtent l="0" t="0" r="2540" b="5715"/>
+            <wp:docPr id="10" name="Picture 10"/>
+            <wp:cNvGraphicFramePr>
+              <a:graphicFrameLocks xmlns:a="http://schemas.openxmlformats.org/drawingml/2006/main" noChangeAspect="1"/>
+            </wp:cNvGraphicFramePr>
+            <a:graphic xmlns:a="http://schemas.openxmlformats.org/drawingml/2006/main">
+              <a:graphicData uri="http://schemas.openxmlformats.org/drawingml/2006/picture">
+                <pic:pic xmlns:pic="http://schemas.openxmlformats.org/drawingml/2006/picture">
+                  <pic:nvPicPr>
+                    <pic:cNvPr id="10" name="TABLE BOATS.PNG"/>
+                    <pic:cNvPicPr/>
+                  </pic:nvPicPr>
+                  <pic:blipFill>
+                    <a:blip r:embed="rId15">
+                      <a:extLst>
+                        <a:ext uri="{28A0092B-C50C-407E-A947-70E740481C1C}">
+                          <a14:useLocalDpi xmlns:a14="http://schemas.microsoft.com/office/drawing/2010/main" val="0"/>
+                        </a:ext>
+                      </a:extLst>
+                    </a:blip>
+                    <a:stretch>
+                      <a:fillRect/>
+                    </a:stretch>
+                  </pic:blipFill>
+                  <pic:spPr>
+                    <a:xfrm>
+                      <a:off x="0" y="0"/>
+                      <a:ext cx="3824099" cy="2003724"/>
+                    </a:xfrm>
+                    <a:prstGeom prst="rect">
+                      <a:avLst/>
+                    </a:prstGeom>
+                  </pic:spPr>
+                </pic:pic>
+              </a:graphicData>
+            </a:graphic>
+          </wp:inline>
+        </w:drawing>
+      </w:r>
+    </w:p>
+    <w:p>
+      <w:pPr>
+        <w:pStyle w:val="ListParagraph"/>
+        <w:rPr>
+          <w:sz w:val="32"/>
+          <w:szCs w:val="32"/>
+        </w:rPr>
+      </w:pPr>
+    </w:p>
+    <w:p>
+      <w:pPr>
+        <w:pStyle w:val="ListParagraph"/>
+        <w:rPr>
+          <w:sz w:val="32"/>
+          <w:szCs w:val="32"/>
+        </w:rPr>
+      </w:pPr>
+    </w:p>
+    <w:p>
+      <w:pPr>
+        <w:pStyle w:val="ListParagraph"/>
+        <w:rPr>
+          <w:sz w:val="32"/>
+          <w:szCs w:val="32"/>
+        </w:rPr>
+      </w:pPr>
+      <w:r>
+        <w:rPr>
+          <w:sz w:val="32"/>
+          <w:szCs w:val="32"/>
+        </w:rPr>
+        <w:t>CREATE TABLE RESERVES AND INSERT VALUES INTO IT</w:t>
+      </w:r>
+    </w:p>
+    <w:p>
+      <w:pPr>
+        <w:pStyle w:val="ListParagraph"/>
+        <w:rPr>
+          <w:sz w:val="32"/>
+          <w:szCs w:val="32"/>
+        </w:rPr>
+      </w:pPr>
+    </w:p>
+    <w:p>
+      <w:pPr>
+        <w:pStyle w:val="ListParagraph"/>
+        <w:rPr>
+          <w:sz w:val="32"/>
+          <w:szCs w:val="32"/>
+        </w:rPr>
+      </w:pPr>
+      <w:r>
+        <w:rPr>
+          <w:sz w:val="32"/>
+          <w:szCs w:val="32"/>
+        </w:rPr>
+        <w:t xml:space="preserve">SQL&gt; CREATE TABLE </w:t>
+      </w:r>
+      <w:proofErr w:type="gramStart"/>
+      <w:r>
+        <w:rPr>
+          <w:sz w:val="32"/>
+          <w:szCs w:val="32"/>
+        </w:rPr>
+        <w:t>RESERVES(</w:t>
+      </w:r>
+      <w:proofErr w:type="gramEnd"/>
+      <w:r>
+        <w:rPr>
+          <w:sz w:val="32"/>
+          <w:szCs w:val="32"/>
+        </w:rPr>
+        <w:t>SID NUMBER(3),BID NUMBER(3),DAY DATE);</w:t>
+      </w:r>
+    </w:p>
+    <w:p>
+      <w:pPr>
+        <w:pStyle w:val="ListParagraph"/>
+        <w:rPr>
+          <w:sz w:val="32"/>
+          <w:szCs w:val="32"/>
+        </w:rPr>
+      </w:pPr>
+    </w:p>
+    <w:p>
+      <w:pPr>
+        <w:pStyle w:val="ListParagraph"/>
+        <w:rPr>
+          <w:sz w:val="32"/>
+          <w:szCs w:val="32"/>
+        </w:rPr>
+      </w:pPr>
+    </w:p>
+    <w:p>
+      <w:pPr>
+        <w:pStyle w:val="ListParagraph"/>
+        <w:rPr>
+          <w:sz w:val="32"/>
+          <w:szCs w:val="32"/>
+        </w:rPr>
+      </w:pPr>
+      <w:r>
+        <w:rPr>
+          <w:noProof/>
+          <w:sz w:val="32"/>
+          <w:szCs w:val="32"/>
+        </w:rPr>
+        <w:drawing>
+          <wp:inline distT="0" distB="0" distL="0" distR="0" wp14:anchorId="4024CAF8" wp14:editId="5E8B63E8">
+            <wp:extent cx="2829320" cy="1590897"/>
+            <wp:effectExtent l="0" t="0" r="9525" b="9525"/>
+            <wp:docPr id="11" name="Picture 11"/>
+            <wp:cNvGraphicFramePr>
+              <a:graphicFrameLocks xmlns:a="http://schemas.openxmlformats.org/drawingml/2006/main" noChangeAspect="1"/>
+            </wp:cNvGraphicFramePr>
+            <a:graphic xmlns:a="http://schemas.openxmlformats.org/drawingml/2006/main">
+              <a:graphicData uri="http://schemas.openxmlformats.org/drawingml/2006/picture">
+                <pic:pic xmlns:pic="http://schemas.openxmlformats.org/drawingml/2006/picture">
+                  <pic:nvPicPr>
+                    <pic:cNvPr id="11" name="TABLE RESERVES.PNG"/>
+                    <pic:cNvPicPr/>
+                  </pic:nvPicPr>
+                  <pic:blipFill>
+                    <a:blip r:embed="rId16">
+                      <a:extLst>
+                        <a:ext uri="{28A0092B-C50C-407E-A947-70E740481C1C}">
+                          <a14:useLocalDpi xmlns:a14="http://schemas.microsoft.com/office/drawing/2010/main" val="0"/>
+                        </a:ext>
+                      </a:extLst>
+                    </a:blip>
+                    <a:stretch>
+                      <a:fillRect/>
+                    </a:stretch>
+                  </pic:blipFill>
+                  <pic:spPr>
+                    <a:xfrm>
+                      <a:off x="0" y="0"/>
+                      <a:ext cx="2829320" cy="1590897"/>
+                    </a:xfrm>
+                    <a:prstGeom prst="rect">
+                      <a:avLst/>
+                    </a:prstGeom>
+                  </pic:spPr>
+                </pic:pic>
+              </a:graphicData>
+            </a:graphic>
+          </wp:inline>
+        </w:drawing>
+      </w:r>
+    </w:p>
+    <w:p>
+      <w:pPr>
+        <w:pStyle w:val="ListParagraph"/>
+        <w:rPr>
+          <w:sz w:val="32"/>
+          <w:szCs w:val="32"/>
+        </w:rPr>
+      </w:pPr>
+    </w:p>
+    <w:p>
+      <w:pPr>
+        <w:pStyle w:val="ListParagraph"/>
+        <w:rPr>
+          <w:sz w:val="32"/>
+          <w:szCs w:val="32"/>
+        </w:rPr>
+      </w:pPr>
+    </w:p>
+    <w:p>
+      <w:pPr>
+        <w:pStyle w:val="ListParagraph"/>
+        <w:rPr>
+          <w:sz w:val="32"/>
+          <w:szCs w:val="32"/>
+        </w:rPr>
+      </w:pPr>
+      <w:proofErr w:type="gramStart"/>
+      <w:r>
+        <w:rPr>
+          <w:sz w:val="32"/>
+          <w:szCs w:val="32"/>
+        </w:rPr>
+        <w:t>1.FIND</w:t>
+      </w:r>
+      <w:proofErr w:type="gramEnd"/>
+      <w:r>
+        <w:rPr>
+          <w:sz w:val="32"/>
+          <w:szCs w:val="32"/>
+        </w:rPr>
+        <w:t xml:space="preserve"> THE NAMES AND AGES OF ALL SAILORS</w:t>
+      </w:r>
+    </w:p>
+    <w:p>
+      <w:pPr>
+        <w:pStyle w:val="ListParagraph"/>
+        <w:rPr>
+          <w:sz w:val="32"/>
+          <w:szCs w:val="32"/>
+        </w:rPr>
+      </w:pPr>
+    </w:p>
+    <w:p>
+      <w:pPr>
+        <w:pStyle w:val="ListParagraph"/>
+        <w:rPr>
+          <w:sz w:val="32"/>
+          <w:szCs w:val="32"/>
+        </w:rPr>
+      </w:pPr>
+      <w:r>
+        <w:rPr>
+          <w:sz w:val="32"/>
+          <w:szCs w:val="32"/>
+        </w:rPr>
+        <w:t>SQL&gt; SELECT SNAME</w:t>
+      </w:r>
+      <w:proofErr w:type="gramStart"/>
+      <w:r>
+        <w:rPr>
+          <w:sz w:val="32"/>
+          <w:szCs w:val="32"/>
+        </w:rPr>
+        <w:t>,AGE</w:t>
+      </w:r>
+      <w:proofErr w:type="gramEnd"/>
+      <w:r>
+        <w:rPr>
+          <w:sz w:val="32"/>
+          <w:szCs w:val="32"/>
+        </w:rPr>
+        <w:t xml:space="preserve"> FROM SAILORS;</w:t>
+      </w:r>
+    </w:p>
+    <w:p>
+      <w:pPr>
+        <w:pStyle w:val="ListParagraph"/>
+        <w:rPr>
+          <w:sz w:val="32"/>
+          <w:szCs w:val="32"/>
+        </w:rPr>
+      </w:pPr>
+    </w:p>
+    <w:p>
+      <w:pPr>
+        <w:pStyle w:val="ListParagraph"/>
+        <w:rPr>
+          <w:sz w:val="32"/>
+          <w:szCs w:val="32"/>
+        </w:rPr>
+      </w:pPr>
+      <w:r>
+        <w:rPr>
+          <w:noProof/>
+          <w:sz w:val="32"/>
+          <w:szCs w:val="32"/>
+        </w:rPr>
+        <w:drawing>
+          <wp:inline distT="0" distB="0" distL="0" distR="0">
+            <wp:extent cx="2942364" cy="2169994"/>
+            <wp:effectExtent l="0" t="0" r="0" b="1905"/>
+            <wp:docPr id="12" name="Picture 12"/>
+            <wp:cNvGraphicFramePr>
+              <a:graphicFrameLocks xmlns:a="http://schemas.openxmlformats.org/drawingml/2006/main" noChangeAspect="1"/>
+            </wp:cNvGraphicFramePr>
+            <a:graphic xmlns:a="http://schemas.openxmlformats.org/drawingml/2006/main">
+              <a:graphicData uri="http://schemas.openxmlformats.org/drawingml/2006/picture">
+                <pic:pic xmlns:pic="http://schemas.openxmlformats.org/drawingml/2006/picture">
+                  <pic:nvPicPr>
+                    <pic:cNvPr id="12" name="SELECT SNAME AGE.PNG"/>
+                    <pic:cNvPicPr/>
+                  </pic:nvPicPr>
+                  <pic:blipFill>
+                    <a:blip r:embed="rId17">
+                      <a:extLst>
+                        <a:ext uri="{28A0092B-C50C-407E-A947-70E740481C1C}">
+                          <a14:useLocalDpi xmlns:a14="http://schemas.microsoft.com/office/drawing/2010/main" val="0"/>
+                        </a:ext>
+                      </a:extLst>
+                    </a:blip>
+                    <a:stretch>
+                      <a:fillRect/>
+                    </a:stretch>
+                  </pic:blipFill>
+                  <pic:spPr>
+                    <a:xfrm>
+                      <a:off x="0" y="0"/>
+                      <a:ext cx="2947926" cy="2174096"/>
+                    </a:xfrm>
+                    <a:prstGeom prst="rect">
+                      <a:avLst/>
+                    </a:prstGeom>
+                  </pic:spPr>
+                </pic:pic>
+              </a:graphicData>
+            </a:graphic>
+          </wp:inline>
+        </w:drawing>
+      </w:r>
+    </w:p>
+    <w:p>
+      <w:pPr>
+        <w:pStyle w:val="ListParagraph"/>
+        <w:rPr>
+          <w:sz w:val="32"/>
+          <w:szCs w:val="32"/>
+        </w:rPr>
+      </w:pPr>
+    </w:p>
+    <w:p>
+      <w:pPr>
+        <w:pStyle w:val="ListParagraph"/>
+        <w:rPr>
+          <w:sz w:val="32"/>
+          <w:szCs w:val="32"/>
+        </w:rPr>
+      </w:pPr>
+    </w:p>
+    <w:p>
+      <w:pPr>
+        <w:pStyle w:val="ListParagraph"/>
+        <w:rPr>
+          <w:sz w:val="32"/>
+          <w:szCs w:val="32"/>
+        </w:rPr>
+      </w:pPr>
+    </w:p>
+    <w:p>
+      <w:pPr>
+        <w:pStyle w:val="ListParagraph"/>
+        <w:rPr>
+          <w:sz w:val="32"/>
+          <w:szCs w:val="32"/>
+        </w:rPr>
+      </w:pPr>
+    </w:p>
+    <w:p>
+      <w:pPr>
+        <w:pStyle w:val="ListParagraph"/>
+        <w:rPr>
+          <w:sz w:val="32"/>
+          <w:szCs w:val="32"/>
+        </w:rPr>
+      </w:pPr>
+    </w:p>
+    <w:p>
+      <w:pPr>
+        <w:pStyle w:val="ListParagraph"/>
+        <w:rPr>
+          <w:sz w:val="32"/>
+          <w:szCs w:val="32"/>
+        </w:rPr>
+      </w:pPr>
+    </w:p>
+    <w:p>
+      <w:pPr>
+        <w:pStyle w:val="ListParagraph"/>
+        <w:rPr>
+          <w:sz w:val="32"/>
+          <w:szCs w:val="32"/>
+        </w:rPr>
+      </w:pPr>
+    </w:p>
+    <w:p>
+      <w:pPr>
+        <w:pStyle w:val="ListParagraph"/>
+        <w:rPr>
+          <w:sz w:val="32"/>
+          <w:szCs w:val="32"/>
+        </w:rPr>
+      </w:pPr>
+    </w:p>
+    <w:p>
+      <w:pPr>
+        <w:pStyle w:val="ListParagraph"/>
+        <w:rPr>
+          <w:sz w:val="32"/>
+          <w:szCs w:val="32"/>
+        </w:rPr>
+      </w:pPr>
+      <w:r>
+        <w:rPr>
+          <w:sz w:val="32"/>
+          <w:szCs w:val="32"/>
+        </w:rPr>
+        <w:t>2.</w:t>
+      </w:r>
+      <w:r>
+        <w:t xml:space="preserve"> </w:t>
+      </w:r>
+      <w:r>
+        <w:rPr>
+          <w:sz w:val="32"/>
+          <w:szCs w:val="32"/>
+        </w:rPr>
+        <w:t>FIND ALL INFORMATIONS OF SAILORS WHO HAVE RESERVED BOAT NUMBER 101</w:t>
+      </w:r>
+      <w:r>
+        <w:rPr>
+          <w:sz w:val="32"/>
+          <w:szCs w:val="32"/>
+        </w:rPr>
+        <w:t>.</w:t>
+      </w:r>
+    </w:p>
+    <w:p>
+      <w:pPr>
+        <w:pStyle w:val="ListParagraph"/>
+        <w:rPr>
+          <w:sz w:val="32"/>
+          <w:szCs w:val="32"/>
+        </w:rPr>
+      </w:pPr>
+    </w:p>
+    <w:p>
+      <w:pPr>
+        <w:pStyle w:val="ListParagraph"/>
+        <w:rPr>
+          <w:sz w:val="32"/>
+          <w:szCs w:val="32"/>
+        </w:rPr>
+      </w:pPr>
+      <w:r>
+        <w:rPr>
+          <w:sz w:val="32"/>
+          <w:szCs w:val="32"/>
+        </w:rPr>
+        <w:t>SQL&gt; SELECT * FROM SAILORS S</w:t>
+      </w:r>
+      <w:proofErr w:type="gramStart"/>
+      <w:r>
+        <w:rPr>
+          <w:sz w:val="32"/>
+          <w:szCs w:val="32"/>
+        </w:rPr>
+        <w:t>,RESERVES</w:t>
+      </w:r>
+      <w:proofErr w:type="gramEnd"/>
+      <w:r>
+        <w:rPr>
+          <w:sz w:val="32"/>
+          <w:szCs w:val="32"/>
+        </w:rPr>
+        <w:t xml:space="preserve"> R WHERE S.SID=R.SID AND R.BID=101;</w:t>
+      </w:r>
+    </w:p>
+    <w:p>
+      <w:pPr>
+        <w:pStyle w:val="ListParagraph"/>
+        <w:rPr>
+          <w:sz w:val="32"/>
+          <w:szCs w:val="32"/>
+        </w:rPr>
+      </w:pPr>
+    </w:p>
+    <w:p>
+      <w:pPr>
+        <w:pStyle w:val="ListParagraph"/>
+        <w:rPr>
+          <w:sz w:val="32"/>
+          <w:szCs w:val="32"/>
+        </w:rPr>
+      </w:pPr>
+      <w:r>
+        <w:rPr>
+          <w:noProof/>
+          <w:sz w:val="32"/>
+          <w:szCs w:val="32"/>
+        </w:rPr>
+        <w:drawing>
+          <wp:inline distT="0" distB="0" distL="0" distR="0">
+            <wp:extent cx="6144482" cy="762106"/>
+            <wp:effectExtent l="0" t="0" r="8890" b="0"/>
+            <wp:docPr id="13" name="Picture 13"/>
+            <wp:cNvGraphicFramePr>
+              <a:graphicFrameLocks xmlns:a="http://schemas.openxmlformats.org/drawingml/2006/main" noChangeAspect="1"/>
+            </wp:cNvGraphicFramePr>
+            <a:graphic xmlns:a="http://schemas.openxmlformats.org/drawingml/2006/main">
+              <a:graphicData uri="http://schemas.openxmlformats.org/drawingml/2006/picture">
+                <pic:pic xmlns:pic="http://schemas.openxmlformats.org/drawingml/2006/picture">
+                  <pic:nvPicPr>
+                    <pic:cNvPr id="13" name="BID ID 100.PNG"/>
+                    <pic:cNvPicPr/>
+                  </pic:nvPicPr>
+                  <pic:blipFill>
+                    <a:blip r:embed="rId18">
+                      <a:extLst>
+                        <a:ext uri="{28A0092B-C50C-407E-A947-70E740481C1C}">
+                          <a14:useLocalDpi xmlns:a14="http://schemas.microsoft.com/office/drawing/2010/main" val="0"/>
+                        </a:ext>
+                      </a:extLst>
+                    </a:blip>
+                    <a:stretch>
+                      <a:fillRect/>
+                    </a:stretch>
+                  </pic:blipFill>
+                  <pic:spPr>
+                    <a:xfrm>
+                      <a:off x="0" y="0"/>
+                      <a:ext cx="6144482" cy="762106"/>
+                    </a:xfrm>
+                    <a:prstGeom prst="rect">
+                      <a:avLst/>
+                    </a:prstGeom>
+                  </pic:spPr>
+                </pic:pic>
+              </a:graphicData>
+            </a:graphic>
+          </wp:inline>
+        </w:drawing>
+      </w:r>
+    </w:p>
+    <w:p>
+      <w:pPr>
+        <w:pStyle w:val="ListParagraph"/>
+        <w:rPr>
+          <w:sz w:val="32"/>
+          <w:szCs w:val="32"/>
+        </w:rPr>
+      </w:pPr>
+    </w:p>
+    <w:p>
+      <w:pPr>
+        <w:pStyle w:val="ListParagraph"/>
+        <w:rPr>
+          <w:sz w:val="32"/>
+          <w:szCs w:val="32"/>
+        </w:rPr>
+      </w:pPr>
+    </w:p>
+    <w:p>
+      <w:pPr>
+        <w:pStyle w:val="ListParagraph"/>
+        <w:rPr>
+          <w:sz w:val="32"/>
+          <w:szCs w:val="32"/>
+        </w:rPr>
+      </w:pPr>
+      <w:r>
+        <w:rPr>
+          <w:sz w:val="32"/>
+          <w:szCs w:val="32"/>
+        </w:rPr>
+        <w:t>3. FIND ALL SAILORS WITH ABOVE RATING ABOVE 7</w:t>
+      </w:r>
+    </w:p>
+    <w:p>
+      <w:pPr>
+        <w:pStyle w:val="ListParagraph"/>
+        <w:rPr>
+          <w:sz w:val="32"/>
+          <w:szCs w:val="32"/>
+        </w:rPr>
+      </w:pPr>
+    </w:p>
+    <w:p>
+      <w:pPr>
+        <w:pStyle w:val="ListParagraph"/>
+        <w:rPr>
+          <w:sz w:val="32"/>
+          <w:szCs w:val="32"/>
+        </w:rPr>
+      </w:pPr>
+      <w:r>
+        <w:rPr>
+          <w:noProof/>
+          <w:sz w:val="32"/>
+          <w:szCs w:val="32"/>
+        </w:rPr>
+        <w:drawing>
+          <wp:inline distT="0" distB="0" distL="0" distR="0">
+            <wp:extent cx="4626956" cy="1746913"/>
+            <wp:effectExtent l="0" t="0" r="2540" b="5715"/>
+            <wp:docPr id="14" name="Picture 14"/>
+            <wp:cNvGraphicFramePr>
+              <a:graphicFrameLocks xmlns:a="http://schemas.openxmlformats.org/drawingml/2006/main" noChangeAspect="1"/>
+            </wp:cNvGraphicFramePr>
+            <a:graphic xmlns:a="http://schemas.openxmlformats.org/drawingml/2006/main">
+              <a:graphicData uri="http://schemas.openxmlformats.org/drawingml/2006/picture">
+                <pic:pic xmlns:pic="http://schemas.openxmlformats.org/drawingml/2006/picture">
+                  <pic:nvPicPr>
+                    <pic:cNvPr id="14" name="RATING7.PNG"/>
+                    <pic:cNvPicPr/>
+                  </pic:nvPicPr>
+                  <pic:blipFill>
+                    <a:blip r:embed="rId19">
+                      <a:extLst>
+                        <a:ext uri="{28A0092B-C50C-407E-A947-70E740481C1C}">
+                          <a14:useLocalDpi xmlns:a14="http://schemas.microsoft.com/office/drawing/2010/main" val="0"/>
+                        </a:ext>
+                      </a:extLst>
+                    </a:blip>
+                    <a:stretch>
+                      <a:fillRect/>
+                    </a:stretch>
+                  </pic:blipFill>
+                  <pic:spPr>
+                    <a:xfrm>
+                      <a:off x="0" y="0"/>
+                      <a:ext cx="4712461" cy="1779196"/>
+                    </a:xfrm>
+                    <a:prstGeom prst="rect">
+                      <a:avLst/>
+                    </a:prstGeom>
+                  </pic:spPr>
+                </pic:pic>
+              </a:graphicData>
+            </a:graphic>
+          </wp:inline>
+        </w:drawing>
+      </w:r>
+    </w:p>
+    <w:p>
+      <w:pPr>
+        <w:pStyle w:val="ListParagraph"/>
+        <w:rPr>
+          <w:sz w:val="32"/>
+          <w:szCs w:val="32"/>
+        </w:rPr>
+      </w:pPr>
+    </w:p>
+    <w:p>
+      <w:pPr>
+        <w:pStyle w:val="ListParagraph"/>
+        <w:numPr>
+          <w:ilvl w:val="0"/>
+          <w:numId w:val="1"/>
+        </w:numPr>
+      </w:pPr>
+      <w:r>
+        <w:rPr>
+          <w:sz w:val="32"/>
+          <w:szCs w:val="32"/>
+        </w:rPr>
+        <w:t>FIND THE NAMES OF SAILORS WHO HAVE RESERVED BOAT NO 103</w:t>
+      </w:r>
+      <w:r>
+        <w:t xml:space="preserve"> </w:t>
+      </w:r>
+    </w:p>
+    <w:p>
+      <w:pPr>
+        <w:pStyle w:val="ListParagraph"/>
+        <w:rPr>
+          <w:sz w:val="32"/>
+          <w:szCs w:val="32"/>
+        </w:rPr>
+      </w:pPr>
+    </w:p>
+    <w:p>
+      <w:pPr>
+        <w:pStyle w:val="ListParagraph"/>
+        <w:rPr>
+          <w:sz w:val="32"/>
+          <w:szCs w:val="32"/>
+        </w:rPr>
+      </w:pPr>
+    </w:p>
+    <w:p>
+      <w:pPr>
+        <w:pStyle w:val="ListParagraph"/>
+        <w:rPr>
+          <w:sz w:val="32"/>
+          <w:szCs w:val="32"/>
+        </w:rPr>
+      </w:pPr>
+      <w:r>
+        <w:rPr>
+          <w:noProof/>
+          <w:sz w:val="32"/>
+          <w:szCs w:val="32"/>
+        </w:rPr>
+        <w:drawing>
+          <wp:inline distT="0" distB="0" distL="0" distR="0">
+            <wp:extent cx="5909310" cy="887104"/>
+            <wp:effectExtent l="0" t="0" r="0" b="8255"/>
+            <wp:docPr id="15" name="Picture 15"/>
+            <wp:cNvGraphicFramePr>
+              <a:graphicFrameLocks xmlns:a="http://schemas.openxmlformats.org/drawingml/2006/main" noChangeAspect="1"/>
+            </wp:cNvGraphicFramePr>
+            <a:graphic xmlns:a="http://schemas.openxmlformats.org/drawingml/2006/main">
+              <a:graphicData uri="http://schemas.openxmlformats.org/drawingml/2006/picture">
+                <pic:pic xmlns:pic="http://schemas.openxmlformats.org/drawingml/2006/picture">
+                  <pic:nvPicPr>
+                    <pic:cNvPr id="15" name="SNAME103.PNG"/>
+                    <pic:cNvPicPr/>
+                  </pic:nvPicPr>
+                  <pic:blipFill>
+                    <a:blip r:embed="rId20">
+                      <a:extLst>
+                        <a:ext uri="{28A0092B-C50C-407E-A947-70E740481C1C}">
+                          <a14:useLocalDpi xmlns:a14="http://schemas.microsoft.com/office/drawing/2010/main" val="0"/>
+                        </a:ext>
+                      </a:extLst>
+                    </a:blip>
+                    <a:stretch>
+                      <a:fillRect/>
+                    </a:stretch>
+                  </pic:blipFill>
+                  <pic:spPr>
+                    <a:xfrm>
+                      <a:off x="0" y="0"/>
+                      <a:ext cx="5960177" cy="894740"/>
+                    </a:xfrm>
+                    <a:prstGeom prst="rect">
+                      <a:avLst/>
+                    </a:prstGeom>
+                  </pic:spPr>
+                </pic:pic>
+              </a:graphicData>
+            </a:graphic>
+          </wp:inline>
+        </w:drawing>
+      </w:r>
+    </w:p>
+    <w:p>
+      <w:pPr>
+        <w:pStyle w:val="ListParagraph"/>
+        <w:rPr>
+          <w:sz w:val="32"/>
+          <w:szCs w:val="32"/>
+        </w:rPr>
+      </w:pPr>
+    </w:p>
+    <w:p>
+      <w:pPr>
+        <w:pStyle w:val="ListParagraph"/>
+        <w:rPr>
+          <w:sz w:val="32"/>
+          <w:szCs w:val="32"/>
+        </w:rPr>
+      </w:pPr>
+      <w:bookmarkStart w:id="0" w:name="_GoBack"/>
+      <w:bookmarkEnd w:id="0"/>
+    </w:p>
+    <w:p>
+      <w:pPr>
+        <w:pStyle w:val="ListParagraph"/>
+        <w:rPr>
+          <w:sz w:val="32"/>
+          <w:szCs w:val="32"/>
+        </w:rPr>
+      </w:pPr>
+    </w:p>
+    <w:p>
+      <w:pPr>
+        <w:pStyle w:val="ListParagraph"/>
+        <w:rPr>
+          <w:sz w:val="32"/>
+          <w:szCs w:val="32"/>
+        </w:rPr>
+      </w:pPr>
+    </w:p>
+    <w:p>
+      <w:pPr>
+        <w:pStyle w:val="ListParagraph"/>
+        <w:rPr>
+          <w:sz w:val="32"/>
+          <w:szCs w:val="32"/>
+        </w:rPr>
+      </w:pPr>
+    </w:p>
+    <w:p>
+      <w:pPr>
+        <w:pStyle w:val="ListParagraph"/>
+        <w:rPr>
+          <w:sz w:val="32"/>
+          <w:szCs w:val="32"/>
+        </w:rPr>
+      </w:pPr>
+    </w:p>
+    <w:p>
+      <w:pPr>
+        <w:pStyle w:val="ListParagraph"/>
+        <w:rPr>
+          <w:sz w:val="32"/>
+          <w:szCs w:val="32"/>
+        </w:rPr>
+      </w:pPr>
+    </w:p>
+    <w:p>
+      <w:pPr>
+        <w:pStyle w:val="ListParagraph"/>
+        <w:rPr>
+          <w:sz w:val="32"/>
+          <w:szCs w:val="32"/>
+        </w:rPr>
+      </w:pPr>
+    </w:p>
+    <w:p>
+      <w:pPr>
+        <w:pStyle w:val="ListParagraph"/>
+        <w:rPr>
+          <w:sz w:val="32"/>
+          <w:szCs w:val="32"/>
+        </w:rPr>
+      </w:pPr>
+    </w:p>
+    <w:p>
+      <w:pPr>
+        <w:pStyle w:val="ListParagraph"/>
+        <w:rPr>
+          <w:sz w:val="32"/>
+          <w:szCs w:val="32"/>
+        </w:rPr>
+      </w:pPr>
+    </w:p>
+    <w:p>
+      <w:pPr>
+        <w:pStyle w:val="ListParagraph"/>
+        <w:rPr>
+          <w:sz w:val="32"/>
+          <w:szCs w:val="32"/>
+        </w:rPr>
+      </w:pPr>
+    </w:p>
+    <w:p>
+      <w:pPr>
+        <w:pStyle w:val="ListParagraph"/>
+        <w:rPr>
+          <w:sz w:val="32"/>
+          <w:szCs w:val="32"/>
+        </w:rPr>
+      </w:pPr>
+    </w:p>
+    <w:p>
+      <w:pPr>
+        <w:pStyle w:val="ListParagraph"/>
+        <w:rPr>
+          <w:sz w:val="32"/>
+          <w:szCs w:val="32"/>
+        </w:rPr>
+      </w:pPr>
+    </w:p>
+    <w:p>
+      <w:pPr>
+        <w:pStyle w:val="ListParagraph"/>
+        <w:rPr>
+          <w:sz w:val="32"/>
+          <w:szCs w:val="32"/>
+        </w:rPr>
+      </w:pPr>
+    </w:p>
+    <w:p>
+      <w:pPr>
+        <w:pStyle w:val="ListParagraph"/>
+        <w:rPr>
+          <w:sz w:val="32"/>
+          <w:szCs w:val="32"/>
+        </w:rPr>
+      </w:pPr>
+    </w:p>
+    <w:p>
+      <w:pPr>
+        <w:pStyle w:val="ListParagraph"/>
+        <w:rPr>
+          <w:sz w:val="32"/>
+          <w:szCs w:val="32"/>
+        </w:rPr>
+      </w:pPr>
+    </w:p>
+    <w:p>
+      <w:pPr>
+        <w:pStyle w:val="ListParagraph"/>
+        <w:rPr>
+          <w:sz w:val="32"/>
+          <w:szCs w:val="32"/>
+        </w:rPr>
+      </w:pPr>
+    </w:p>
+    <w:p>
+      <w:pPr>
+        <w:pStyle w:val="ListParagraph"/>
+        <w:rPr>
+          <w:sz w:val="32"/>
+          <w:szCs w:val="32"/>
+        </w:rPr>
+      </w:pPr>
+    </w:p>
+    <w:p>
+      <w:pPr>
+        <w:pStyle w:val="ListParagraph"/>
+        <w:rPr>
+          <w:sz w:val="32"/>
+          <w:szCs w:val="32"/>
+        </w:rPr>
+      </w:pPr>
+    </w:p>
+    <w:p>
+      <w:pPr>
+        <w:pStyle w:val="ListParagraph"/>
+        <w:rPr>
+          <w:sz w:val="32"/>
+          <w:szCs w:val="32"/>
+        </w:rPr>
+      </w:pPr>
+    </w:p>
+    <w:p>
+      <w:pPr>
+        <w:pStyle w:val="ListParagraph"/>
+        <w:rPr>
+          <w:sz w:val="32"/>
+          <w:szCs w:val="32"/>
+        </w:rPr>
+      </w:pPr>
+    </w:p>
+    <w:p>
+      <w:pPr>
+        <w:pStyle w:val="ListParagraph"/>
+        <w:rPr>
+          <w:sz w:val="32"/>
+          <w:szCs w:val="32"/>
+        </w:rPr>
+      </w:pPr>
+    </w:p>
+    <w:p>
+      <w:pPr>
+        <w:pStyle w:val="ListParagraph"/>
+        <w:rPr>
+          <w:sz w:val="32"/>
+          <w:szCs w:val="32"/>
+        </w:rPr>
+      </w:pPr>
+    </w:p>
+    <w:p>
+      <w:pPr>
+        <w:pStyle w:val="ListParagraph"/>
+        <w:rPr>
+          <w:sz w:val="32"/>
+          <w:szCs w:val="32"/>
+        </w:rPr>
+      </w:pPr>
+    </w:p>
+    <w:p>
+      <w:pPr>
+        <w:pStyle w:val="ListParagraph"/>
+        <w:rPr>
+          <w:sz w:val="32"/>
+          <w:szCs w:val="32"/>
+        </w:rPr>
+      </w:pPr>
+    </w:p>
+    <w:p>
+      <w:pPr>
+        <w:pStyle w:val="ListParagraph"/>
+        <w:rPr>
+          <w:sz w:val="32"/>
+          <w:szCs w:val="32"/>
+        </w:rPr>
+      </w:pPr>
     </w:p>
     <w:p>
       <w:pPr>
@@ -1816,7 +4735,7 @@
 </file>
 
 <file path=customXml/itemProps1.xml><?xml version="1.0" encoding="utf-8"?>
-<ds:datastoreItem xmlns:ds="http://schemas.openxmlformats.org/officeDocument/2006/customXml" ds:itemID="{A78C4C39-7391-469D-B80E-5915CC32FBD8}">
+<ds:datastoreItem xmlns:ds="http://schemas.openxmlformats.org/officeDocument/2006/customXml" ds:itemID="{3D3E9CC1-E6FA-4A8B-A25F-1ECBC5046038}">
   <ds:schemaRefs>
     <ds:schemaRef ds:uri="http://schemas.openxmlformats.org/officeDocument/2006/bibliography"/>
   </ds:schemaRefs>
